--- a/SE_synopsis.docx
+++ b/SE_synopsis.docx
@@ -142,34 +142,21 @@
           <w:sz w:val="22"/>
           <w:szCs w:val="22"/>
         </w:rPr>
-        <w:t>Challenge</w:t>
-      </w:r>
-      <w:r>
-        <w:rPr>
-          <w:b/>
-          <w:sz w:val="22"/>
-          <w:szCs w:val="22"/>
-        </w:rPr>
-        <w:t>s:</w:t>
-      </w:r>
-    </w:p>
-    <w:p>
-      <w:pPr>
-        <w:pStyle w:val="Normal"/>
-        <w:spacing w:lineRule="auto" w:line="240" w:before="0" w:after="0"/>
-        <w:rPr>
-          <w:rFonts w:ascii="Liberation Serif" w:hAnsi="Liberation Serif"/>
-          <w:sz w:val="22"/>
-          <w:szCs w:val="22"/>
-        </w:rPr>
-      </w:pPr>
-      <w:r>
-        <w:rPr>
-          <w:sz w:val="22"/>
-          <w:szCs w:val="22"/>
-        </w:rPr>
-        <w:t>In today’s world, there is a large amount of information available everywhere. Due to the transformation from (physical data storage) to online data storage, there is a need for software to convert this physical data (in the form of notes, documents, etc) to online/computerized versions of the same. For example, in the healthcare sector, while working to create a complete, universal database about patients to aid the prescriptions and diagnoses given by doctors, it is necessary to be able to document their personal notes online. For this purpose, a software such as Optical Character Recognition is necessary: which will be able to read the text from images-printed or otherwise.</w:t>
-        <w:tab/>
+        <w:t>Challenges:</w:t>
+      </w:r>
+    </w:p>
+    <w:p>
+      <w:pPr>
+        <w:pStyle w:val="Normal"/>
+        <w:spacing w:lineRule="auto" w:line="240" w:before="0" w:after="0"/>
+        <w:rPr/>
+      </w:pPr>
+      <w:r>
+        <w:rPr>
+          <w:sz w:val="22"/>
+          <w:szCs w:val="22"/>
+        </w:rPr>
+        <w:t xml:space="preserve">In today’s world, there is a lot of information available which makes us glide through our lives. Most of this information is visually registered in our minds and then understood by us. This is a setback for people who are visually impaired or blind as they cannot get to access this information without another person’s help. Image reader is a software that is made for the visually impaired or the blind. It is a solution that makes printed text accessible to people who are visually impaired or blind, including books, magazines, business documents and more. And converts this text to speech that is read aloud in natural sounding voices. </w:t>
       </w:r>
     </w:p>
     <w:p>
@@ -231,18 +218,28 @@
       <w:pPr>
         <w:pStyle w:val="Normal"/>
         <w:spacing w:lineRule="auto" w:line="240" w:before="0" w:after="0"/>
-        <w:rPr>
-          <w:rFonts w:ascii="Liberation Serif" w:hAnsi="Liberation Serif"/>
-          <w:sz w:val="22"/>
-          <w:szCs w:val="22"/>
-        </w:rPr>
-      </w:pPr>
-      <w:r>
-        <w:rPr>
-          <w:sz w:val="22"/>
-          <w:szCs w:val="22"/>
-        </w:rPr>
-        <w:t>The aim of this project is to create a software which will be able to recognise text written in an image, and will also be able to analyse handwriting.</w:t>
+        <w:rPr/>
+      </w:pPr>
+      <w:r>
+        <w:rPr>
+          <w:sz w:val="22"/>
+          <w:szCs w:val="22"/>
+        </w:rPr>
+        <w:t xml:space="preserve">The aim of this project is to create a software which will be able to recognise text written in an image </w:t>
+      </w:r>
+      <w:r>
+        <w:rPr>
+          <w:sz w:val="22"/>
+          <w:szCs w:val="22"/>
+        </w:rPr>
+        <w:t xml:space="preserve">and convert this text to speech. </w:t>
+      </w:r>
+      <w:r>
+        <w:rPr>
+          <w:sz w:val="22"/>
+          <w:szCs w:val="22"/>
+        </w:rPr>
+        <w:t xml:space="preserve"> </w:t>
       </w:r>
     </w:p>
     <w:p>
@@ -304,18 +301,35 @@
       <w:pPr>
         <w:pStyle w:val="Normal"/>
         <w:spacing w:lineRule="auto" w:line="240" w:before="0" w:after="0"/>
-        <w:rPr>
-          <w:rFonts w:ascii="Liberation Serif" w:hAnsi="Liberation Serif"/>
-          <w:sz w:val="22"/>
-          <w:szCs w:val="22"/>
-        </w:rPr>
-      </w:pPr>
-      <w:r>
-        <w:rPr>
-          <w:sz w:val="22"/>
-          <w:szCs w:val="22"/>
-        </w:rPr>
-        <w:t>To write free and open source software to recognise text (printed and handwritten) from images.</w:t>
+        <w:rPr/>
+      </w:pPr>
+      <w:r>
+        <w:rPr>
+          <w:sz w:val="22"/>
+          <w:szCs w:val="22"/>
+        </w:rPr>
+        <w:t xml:space="preserve">To write free and open source software to recognise </w:t>
+      </w:r>
+      <w:r>
+        <w:rPr>
+          <w:sz w:val="22"/>
+          <w:szCs w:val="22"/>
+        </w:rPr>
+        <w:t>printed text</w:t>
+      </w:r>
+      <w:r>
+        <w:rPr>
+          <w:sz w:val="22"/>
+          <w:szCs w:val="22"/>
+        </w:rPr>
+        <w:t xml:space="preserve"> from images </w:t>
+      </w:r>
+      <w:r>
+        <w:rPr>
+          <w:sz w:val="22"/>
+          <w:szCs w:val="22"/>
+        </w:rPr>
+        <w:t xml:space="preserve">and convert it to speech. </w:t>
       </w:r>
     </w:p>
     <w:p>
@@ -377,11 +391,7 @@
       <w:pPr>
         <w:pStyle w:val="Normal"/>
         <w:spacing w:lineRule="auto" w:line="240" w:before="0" w:after="0"/>
-        <w:rPr>
-          <w:rFonts w:ascii="Liberation Serif" w:hAnsi="Liberation Serif"/>
-          <w:sz w:val="22"/>
-          <w:szCs w:val="22"/>
-        </w:rPr>
+        <w:rPr/>
       </w:pPr>
       <w:r>
         <w:rPr>
@@ -389,6 +399,20 @@
           <w:szCs w:val="22"/>
         </w:rPr>
         <w:t>The scope of this project is limited to images with text in English. It will not be able to decipher illegible text from images. It will not be able to identify text written in languages other than English. It will be able to understand text written clearly in print and will not be able to correctly identify cursive writing.</w:t>
+      </w:r>
+      <w:r>
+        <w:rPr>
+          <w:sz w:val="22"/>
+          <w:szCs w:val="22"/>
+        </w:rPr>
+        <w:t xml:space="preserve"> </w:t>
+      </w:r>
+      <w:r>
+        <w:rPr>
+          <w:sz w:val="22"/>
+          <w:szCs w:val="22"/>
+        </w:rPr>
+        <w:t xml:space="preserve">It will also not work well for images having a lot of background noise. </w:t>
       </w:r>
     </w:p>
     <w:p>
@@ -643,35 +667,38 @@
         <w:spacing w:lineRule="auto" w:line="240" w:before="0" w:after="0"/>
         <w:ind w:left="720" w:right="0" w:hanging="360"/>
         <w:contextualSpacing/>
-        <w:rPr>
-          <w:rFonts w:ascii="Liberation Serif" w:hAnsi="Liberation Serif"/>
-          <w:sz w:val="22"/>
-          <w:szCs w:val="22"/>
-        </w:rPr>
-      </w:pPr>
-      <w:r>
-        <w:rPr>
-          <w:sz w:val="22"/>
-          <w:szCs w:val="22"/>
-        </w:rPr>
-        <w:t>Modules: Pyscreenshot, OCRad, Tkinter</w:t>
+        <w:rPr/>
+      </w:pPr>
+      <w:r>
+        <w:rPr>
+          <w:sz w:val="22"/>
+          <w:szCs w:val="22"/>
+        </w:rPr>
+        <w:t xml:space="preserve">Modules: </w:t>
+      </w:r>
+      <w:r>
+        <w:rPr>
+          <w:sz w:val="22"/>
+          <w:szCs w:val="22"/>
+        </w:rPr>
+        <w:t>Pyttsx, Gtts,</w:t>
+      </w:r>
+      <w:r>
+        <w:rPr>
+          <w:sz w:val="22"/>
+          <w:szCs w:val="22"/>
+        </w:rPr>
+        <w:t xml:space="preserve"> OCRad, Tkinter</w:t>
       </w:r>
     </w:p>
     <w:p>
       <w:pPr>
         <w:pStyle w:val="Normal"/>
         <w:spacing w:before="0" w:after="0"/>
-        <w:rPr>
-          <w:rFonts w:ascii="Liberation Serif" w:hAnsi="Liberation Serif"/>
-          <w:sz w:val="22"/>
-          <w:szCs w:val="22"/>
-        </w:rPr>
-      </w:pPr>
-      <w:r>
-        <w:rPr>
-          <w:sz w:val="22"/>
-          <w:szCs w:val="22"/>
-        </w:rPr>
+        <w:rPr/>
+      </w:pPr>
+      <w:r>
+        <w:rPr/>
       </w:r>
     </w:p>
     <w:sectPr>
@@ -681,6 +708,7 @@
       <w:pgNumType w:start="1" w:fmt="decimal"/>
       <w:formProt w:val="false"/>
       <w:textDirection w:val="lrTb"/>
+      <w:docGrid w:type="default" w:linePitch="240" w:charSpace="4294961151"/>
     </w:sectPr>
   </w:body>
 </w:document>
@@ -698,7 +726,9 @@
         <w:ind w:left="720" w:hanging="-360"/>
       </w:pPr>
       <w:rPr>
-        <w:u w:val="none"/>
+        <w:sz w:val="22"/>
+        <w:u w:val="none"/>
+        <w:rFonts w:ascii="Liberation Serif" w:hAnsi="Liberation Serif"/>
       </w:rPr>
     </w:lvl>
     <w:lvl w:ilvl="1">
@@ -808,7 +838,9 @@
         <w:ind w:left="720" w:hanging="-360"/>
       </w:pPr>
       <w:rPr>
-        <w:u w:val="none"/>
+        <w:sz w:val="22"/>
+        <w:u w:val="none"/>
+        <w:rFonts w:ascii="Liberation Serif" w:hAnsi="Liberation Serif"/>
       </w:rPr>
     </w:lvl>
     <w:lvl w:ilvl="1">
@@ -1045,15 +1077,12 @@
     <w:rPrDefault>
       <w:rPr>
         <w:rFonts w:ascii="Liberation Serif" w:hAnsi="Liberation Serif" w:eastAsia="Noto Sans CJK SC Regular" w:cs="FreeSans"/>
-        <w:sz w:val="24"/>
         <w:szCs w:val="24"/>
         <w:lang w:val="en-IN" w:eastAsia="zh-CN" w:bidi="hi-IN"/>
       </w:rPr>
     </w:rPrDefault>
     <w:pPrDefault>
-      <w:pPr>
-        <w:widowControl/>
-      </w:pPr>
+      <w:pPr/>
     </w:pPrDefault>
   </w:docDefaults>
   <w:style w:type="paragraph" w:styleId="Normal">
@@ -1061,14 +1090,13 @@
     <w:qFormat/>
     <w:pPr>
       <w:widowControl/>
-      <w:kinsoku w:val="true"/>
-      <w:overflowPunct w:val="true"/>
-      <w:autoSpaceDE w:val="true"/>
+      <w:overflowPunct w:val="false"/>
       <w:bidi w:val="0"/>
+      <w:jc w:val="left"/>
     </w:pPr>
     <w:rPr>
       <w:rFonts w:ascii="Liberation Serif" w:hAnsi="Liberation Serif" w:eastAsia="Noto Sans CJK SC Regular" w:cs="FreeSans"/>
-      <w:color w:val="auto"/>
+      <w:color w:val="00000A"/>
       <w:sz w:val="24"/>
       <w:szCs w:val="24"/>
       <w:lang w:val="en-IN" w:eastAsia="zh-CN" w:bidi="hi-IN"/>
@@ -1195,6 +1223,136 @@
   </w:style>
   <w:style w:type="character" w:styleId="ListLabel18">
     <w:name w:val="ListLabel 18"/>
+    <w:qFormat/>
+    <w:rPr>
+      <w:u w:val="none"/>
+    </w:rPr>
+  </w:style>
+  <w:style w:type="character" w:styleId="ListLabel19">
+    <w:name w:val="ListLabel 19"/>
+    <w:qFormat/>
+    <w:rPr>
+      <w:rFonts w:ascii="Liberation Serif" w:hAnsi="Liberation Serif"/>
+      <w:sz w:val="22"/>
+      <w:u w:val="none"/>
+    </w:rPr>
+  </w:style>
+  <w:style w:type="character" w:styleId="ListLabel20">
+    <w:name w:val="ListLabel 20"/>
+    <w:qFormat/>
+    <w:rPr>
+      <w:u w:val="none"/>
+    </w:rPr>
+  </w:style>
+  <w:style w:type="character" w:styleId="ListLabel21">
+    <w:name w:val="ListLabel 21"/>
+    <w:qFormat/>
+    <w:rPr>
+      <w:u w:val="none"/>
+    </w:rPr>
+  </w:style>
+  <w:style w:type="character" w:styleId="ListLabel22">
+    <w:name w:val="ListLabel 22"/>
+    <w:qFormat/>
+    <w:rPr>
+      <w:u w:val="none"/>
+    </w:rPr>
+  </w:style>
+  <w:style w:type="character" w:styleId="ListLabel23">
+    <w:name w:val="ListLabel 23"/>
+    <w:qFormat/>
+    <w:rPr>
+      <w:u w:val="none"/>
+    </w:rPr>
+  </w:style>
+  <w:style w:type="character" w:styleId="ListLabel24">
+    <w:name w:val="ListLabel 24"/>
+    <w:qFormat/>
+    <w:rPr>
+      <w:u w:val="none"/>
+    </w:rPr>
+  </w:style>
+  <w:style w:type="character" w:styleId="ListLabel25">
+    <w:name w:val="ListLabel 25"/>
+    <w:qFormat/>
+    <w:rPr>
+      <w:u w:val="none"/>
+    </w:rPr>
+  </w:style>
+  <w:style w:type="character" w:styleId="ListLabel26">
+    <w:name w:val="ListLabel 26"/>
+    <w:qFormat/>
+    <w:rPr>
+      <w:u w:val="none"/>
+    </w:rPr>
+  </w:style>
+  <w:style w:type="character" w:styleId="ListLabel27">
+    <w:name w:val="ListLabel 27"/>
+    <w:qFormat/>
+    <w:rPr>
+      <w:u w:val="none"/>
+    </w:rPr>
+  </w:style>
+  <w:style w:type="character" w:styleId="ListLabel28">
+    <w:name w:val="ListLabel 28"/>
+    <w:qFormat/>
+    <w:rPr>
+      <w:rFonts w:ascii="Liberation Serif" w:hAnsi="Liberation Serif"/>
+      <w:sz w:val="22"/>
+      <w:u w:val="none"/>
+    </w:rPr>
+  </w:style>
+  <w:style w:type="character" w:styleId="ListLabel29">
+    <w:name w:val="ListLabel 29"/>
+    <w:qFormat/>
+    <w:rPr>
+      <w:u w:val="none"/>
+    </w:rPr>
+  </w:style>
+  <w:style w:type="character" w:styleId="ListLabel30">
+    <w:name w:val="ListLabel 30"/>
+    <w:qFormat/>
+    <w:rPr>
+      <w:u w:val="none"/>
+    </w:rPr>
+  </w:style>
+  <w:style w:type="character" w:styleId="ListLabel31">
+    <w:name w:val="ListLabel 31"/>
+    <w:qFormat/>
+    <w:rPr>
+      <w:u w:val="none"/>
+    </w:rPr>
+  </w:style>
+  <w:style w:type="character" w:styleId="ListLabel32">
+    <w:name w:val="ListLabel 32"/>
+    <w:qFormat/>
+    <w:rPr>
+      <w:u w:val="none"/>
+    </w:rPr>
+  </w:style>
+  <w:style w:type="character" w:styleId="ListLabel33">
+    <w:name w:val="ListLabel 33"/>
+    <w:qFormat/>
+    <w:rPr>
+      <w:u w:val="none"/>
+    </w:rPr>
+  </w:style>
+  <w:style w:type="character" w:styleId="ListLabel34">
+    <w:name w:val="ListLabel 34"/>
+    <w:qFormat/>
+    <w:rPr>
+      <w:u w:val="none"/>
+    </w:rPr>
+  </w:style>
+  <w:style w:type="character" w:styleId="ListLabel35">
+    <w:name w:val="ListLabel 35"/>
+    <w:qFormat/>
+    <w:rPr>
+      <w:u w:val="none"/>
+    </w:rPr>
+  </w:style>
+  <w:style w:type="character" w:styleId="ListLabel36">
+    <w:name w:val="ListLabel 36"/>
     <w:qFormat/>
     <w:rPr>
       <w:u w:val="none"/>
